--- a/geog_326_paper_3.docx
+++ b/geog_326_paper_3.docx
@@ -80,6 +80,194 @@
       <w:pPr>
         <w:pStyle w:val="APABodyText"/>
       </w:pPr>
+      <w:r>
+        <w:rPr>
+          <w:noProof/>
+        </w:rPr>
+        <mc:AlternateContent>
+          <mc:Choice Requires="wps">
+            <w:drawing>
+              <wp:anchor distT="0" distB="0" distL="114300" distR="114300" simplePos="0" relativeHeight="251660288" behindDoc="0" locked="0" layoutInCell="1" allowOverlap="1" wp14:anchorId="1FDED43E" wp14:editId="6BEEF30E">
+                <wp:simplePos x="0" y="0"/>
+                <wp:positionH relativeFrom="column">
+                  <wp:posOffset>3670935</wp:posOffset>
+                </wp:positionH>
+                <wp:positionV relativeFrom="paragraph">
+                  <wp:posOffset>3475990</wp:posOffset>
+                </wp:positionV>
+                <wp:extent cx="2286000" cy="635"/>
+                <wp:effectExtent l="0" t="0" r="0" b="0"/>
+                <wp:wrapSquare wrapText="bothSides"/>
+                <wp:docPr id="1" name="Text Box 1"/>
+                <wp:cNvGraphicFramePr/>
+                <a:graphic xmlns:a="http://schemas.openxmlformats.org/drawingml/2006/main">
+                  <a:graphicData uri="http://schemas.microsoft.com/office/word/2010/wordprocessingShape">
+                    <wps:wsp>
+                      <wps:cNvSpPr txBox="1"/>
+                      <wps:spPr>
+                        <a:xfrm>
+                          <a:off x="0" y="0"/>
+                          <a:ext cx="2286000" cy="635"/>
+                        </a:xfrm>
+                        <a:prstGeom prst="rect">
+                          <a:avLst/>
+                        </a:prstGeom>
+                        <a:solidFill>
+                          <a:prstClr val="white"/>
+                        </a:solidFill>
+                        <a:ln>
+                          <a:noFill/>
+                        </a:ln>
+                      </wps:spPr>
+                      <wps:txbx>
+                        <w:txbxContent>
+                          <w:p>
+                            <w:pPr>
+                              <w:pStyle w:val="Caption"/>
+                              <w:jc w:val="center"/>
+                              <w:rPr>
+                                <w:rFonts w:ascii="Tinos" w:eastAsia="Times New Roman" w:hAnsi="Tinos" w:cs="Tinos"/>
+                                <w:b/>
+                                <w:bCs/>
+                                <w:noProof/>
+                                <w:color w:val="000000"/>
+                                <w:sz w:val="24"/>
+                                <w:szCs w:val="24"/>
+                              </w:rPr>
+                            </w:pPr>
+                            <w:r>
+                              <w:rPr>
+                                <w:rFonts w:ascii="Tinos" w:hAnsi="Tinos" w:cs="Tinos"/>
+                              </w:rPr>
+                              <w:t xml:space="preserve">Figure </w:t>
+                            </w:r>
+                            <w:r>
+                              <w:rPr>
+                                <w:rFonts w:ascii="Tinos" w:hAnsi="Tinos" w:cs="Tinos"/>
+                              </w:rPr>
+                              <w:fldChar w:fldCharType="begin"/>
+                            </w:r>
+                            <w:r>
+                              <w:rPr>
+                                <w:rFonts w:ascii="Tinos" w:hAnsi="Tinos" w:cs="Tinos"/>
+                              </w:rPr>
+                              <w:instrText xml:space="preserve"> SEQ Figure \* ARABIC </w:instrText>
+                            </w:r>
+                            <w:r>
+                              <w:rPr>
+                                <w:rFonts w:ascii="Tinos" w:hAnsi="Tinos" w:cs="Tinos"/>
+                              </w:rPr>
+                              <w:fldChar w:fldCharType="separate"/>
+                            </w:r>
+                            <w:r>
+                              <w:rPr>
+                                <w:rFonts w:ascii="Tinos" w:hAnsi="Tinos" w:cs="Tinos"/>
+                                <w:noProof/>
+                              </w:rPr>
+                              <w:t>1</w:t>
+                            </w:r>
+                            <w:r>
+                              <w:rPr>
+                                <w:rFonts w:ascii="Tinos" w:hAnsi="Tinos" w:cs="Tinos"/>
+                              </w:rPr>
+                              <w:fldChar w:fldCharType="end"/>
+                            </w:r>
+                            <w:r>
+                              <w:rPr>
+                                <w:rFonts w:ascii="Tinos" w:hAnsi="Tinos" w:cs="Tinos"/>
+                              </w:rPr>
+                              <w:t>: Map showing town points from the Geographic Names Information System from the United States Geological Survey. The places are commons answers to "where are you from?"</w:t>
+                            </w:r>
+                          </w:p>
+                        </w:txbxContent>
+                      </wps:txbx>
+                      <wps:bodyPr rot="0" spcFirstLastPara="0" vertOverflow="overflow" horzOverflow="overflow" vert="horz" wrap="square" lIns="0" tIns="0" rIns="0" bIns="0" numCol="1" spcCol="0" rtlCol="0" fromWordArt="0" anchor="t" anchorCtr="0" forceAA="0" compatLnSpc="1">
+                        <a:prstTxWarp prst="textNoShape">
+                          <a:avLst/>
+                        </a:prstTxWarp>
+                        <a:spAutoFit/>
+                      </wps:bodyPr>
+                    </wps:wsp>
+                  </a:graphicData>
+                </a:graphic>
+              </wp:anchor>
+            </w:drawing>
+          </mc:Choice>
+          <mc:Fallback>
+            <w:pict>
+              <v:shapetype w14:anchorId="1FDED43E" id="_x0000_t202" coordsize="21600,21600" o:spt="202" path="m,l,21600r21600,l21600,xe">
+                <v:stroke joinstyle="miter"/>
+                <v:path gradientshapeok="t" o:connecttype="rect"/>
+              </v:shapetype>
+              <v:shape id="Text Box 1" o:spid="_x0000_s1026" type="#_x0000_t202" style="position:absolute;margin-left:289.05pt;margin-top:273.7pt;width:180pt;height:.05pt;z-index:251660288;visibility:visible;mso-wrap-style:square;mso-wrap-distance-left:9pt;mso-wrap-distance-top:0;mso-wrap-distance-right:9pt;mso-wrap-distance-bottom:0;mso-position-horizontal:absolute;mso-position-horizontal-relative:text;mso-position-vertical:absolute;mso-position-vertical-relative:text;v-text-anchor:top" o:gfxdata="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" stroked="f">
+                <v:textbox style="mso-fit-shape-to-text:t" inset="0,0,0,0">
+                  <w:txbxContent>
+                    <w:p>
+                      <w:pPr>
+                        <w:pStyle w:val="Caption"/>
+                        <w:jc w:val="center"/>
+                        <w:rPr>
+                          <w:rFonts w:ascii="Tinos" w:eastAsia="Times New Roman" w:hAnsi="Tinos" w:cs="Tinos"/>
+                          <w:b/>
+                          <w:bCs/>
+                          <w:noProof/>
+                          <w:color w:val="000000"/>
+                          <w:sz w:val="24"/>
+                          <w:szCs w:val="24"/>
+                        </w:rPr>
+                      </w:pPr>
+                      <w:r>
+                        <w:rPr>
+                          <w:rFonts w:ascii="Tinos" w:hAnsi="Tinos" w:cs="Tinos"/>
+                        </w:rPr>
+                        <w:t xml:space="preserve">Figure </w:t>
+                      </w:r>
+                      <w:r>
+                        <w:rPr>
+                          <w:rFonts w:ascii="Tinos" w:hAnsi="Tinos" w:cs="Tinos"/>
+                        </w:rPr>
+                        <w:fldChar w:fldCharType="begin"/>
+                      </w:r>
+                      <w:r>
+                        <w:rPr>
+                          <w:rFonts w:ascii="Tinos" w:hAnsi="Tinos" w:cs="Tinos"/>
+                        </w:rPr>
+                        <w:instrText xml:space="preserve"> SEQ Figure \* ARABIC </w:instrText>
+                      </w:r>
+                      <w:r>
+                        <w:rPr>
+                          <w:rFonts w:ascii="Tinos" w:hAnsi="Tinos" w:cs="Tinos"/>
+                        </w:rPr>
+                        <w:fldChar w:fldCharType="separate"/>
+                      </w:r>
+                      <w:r>
+                        <w:rPr>
+                          <w:rFonts w:ascii="Tinos" w:hAnsi="Tinos" w:cs="Tinos"/>
+                          <w:noProof/>
+                        </w:rPr>
+                        <w:t>1</w:t>
+                      </w:r>
+                      <w:r>
+                        <w:rPr>
+                          <w:rFonts w:ascii="Tinos" w:hAnsi="Tinos" w:cs="Tinos"/>
+                        </w:rPr>
+                        <w:fldChar w:fldCharType="end"/>
+                      </w:r>
+                      <w:r>
+                        <w:rPr>
+                          <w:rFonts w:ascii="Tinos" w:hAnsi="Tinos" w:cs="Tinos"/>
+                        </w:rPr>
+                        <w:t>: Map showing town points from the Geographic Names Information System from the United States Geological Survey. The places are commons answers to "where are you from?"</w:t>
+                      </w:r>
+                    </w:p>
+                  </w:txbxContent>
+                </v:textbox>
+                <w10:wrap type="square"/>
+              </v:shape>
+            </w:pict>
+          </mc:Fallback>
+        </mc:AlternateContent>
+      </w:r>
       <w:r>
         <w:rPr>
           <w:rFonts w:cs="Tinos"/>
@@ -162,7 +350,7 @@
         <w:t>technically</w:t>
       </w:r>
       <w:r>
-        <w:t xml:space="preserve"> where I am actually from), Exton (the city listed in my home’s address), Downingtown (where my high school was located), and West Chester (the county seat for Chester County).</w:t>
+        <w:t xml:space="preserve"> where I am from), Exton (the city listed in my home’s address), Downingtown (where my high school was located), and West Chester (the county seat for Chester County).</w:t>
       </w:r>
       <w:r>
         <w:t xml:space="preserve"> Generally, the farther from where my house is located, the more easily legible where I am from is to others.</w:t>
@@ -171,8 +359,28 @@
     <w:p>
       <w:pPr>
         <w:pStyle w:val="APAHeading1"/>
+        <w:rPr>
+          <w:lang w:val="es-ES"/>
+        </w:rPr>
       </w:pPr>
       <w:r>
+        <w:rPr>
+          <w:lang w:val="es-ES"/>
+        </w:rPr>
+        <w:t>Pre-Colonial Era</w:t>
+      </w:r>
+    </w:p>
+    <w:p>
+      <w:pPr>
+        <w:pStyle w:val="APAHeading1"/>
+        <w:rPr>
+          <w:lang w:val="es-ES"/>
+        </w:rPr>
+      </w:pPr>
+      <w:r>
+        <w:rPr>
+          <w:lang w:val="es-ES"/>
+        </w:rPr>
         <w:t>Colonial History</w:t>
       </w:r>
     </w:p>
@@ -937,7 +1145,7 @@
     <w:link w:val="APAHeading1Char"/>
     <w:autoRedefine/>
     <w:qFormat/>
-    <w:rsid w:val="00716E37"/>
+    <w:rsid w:val="00076EF8"/>
     <w:pPr>
       <w:spacing w:before="120" w:line="480" w:lineRule="auto"/>
       <w:jc w:val="center"/>
@@ -955,7 +1163,7 @@
     <w:name w:val="APA Heading 1 Char"/>
     <w:basedOn w:val="Heading1Char"/>
     <w:link w:val="APAHeading1"/>
-    <w:rsid w:val="00716E37"/>
+    <w:rsid w:val="00076EF8"/>
     <w:rPr>
       <w:rFonts w:ascii="Tinos" w:eastAsia="Times New Roman" w:hAnsi="Tinos" w:cs="Times New Roman"/>
       <w:b/>
@@ -1316,6 +1524,25 @@
       <w:smallCaps/>
       <w:color w:val="0F4761" w:themeColor="accent1" w:themeShade="BF"/>
       <w:spacing w:val="5"/>
+    </w:rPr>
+  </w:style>
+  <w:style w:type="paragraph" w:styleId="Caption">
+    <w:name w:val="caption"/>
+    <w:basedOn w:val="Normal"/>
+    <w:next w:val="Normal"/>
+    <w:uiPriority w:val="35"/>
+    <w:unhideWhenUsed/>
+    <w:qFormat/>
+    <w:rsid w:val="00F66391"/>
+    <w:pPr>
+      <w:spacing w:after="200" w:line="240" w:lineRule="auto"/>
+    </w:pPr>
+    <w:rPr>
+      <w:i/>
+      <w:iCs/>
+      <w:color w:val="0E2841" w:themeColor="text2"/>
+      <w:sz w:val="18"/>
+      <w:szCs w:val="18"/>
     </w:rPr>
   </w:style>
 </w:styles>

--- a/geog_326_paper_3.docx
+++ b/geog_326_paper_3.docx
@@ -80,194 +80,6 @@
       <w:pPr>
         <w:pStyle w:val="APABodyText"/>
       </w:pPr>
-      <w:r>
-        <w:rPr>
-          <w:noProof/>
-        </w:rPr>
-        <mc:AlternateContent>
-          <mc:Choice Requires="wps">
-            <w:drawing>
-              <wp:anchor distT="0" distB="0" distL="114300" distR="114300" simplePos="0" relativeHeight="251660288" behindDoc="0" locked="0" layoutInCell="1" allowOverlap="1" wp14:anchorId="1FDED43E" wp14:editId="6BEEF30E">
-                <wp:simplePos x="0" y="0"/>
-                <wp:positionH relativeFrom="column">
-                  <wp:posOffset>3670935</wp:posOffset>
-                </wp:positionH>
-                <wp:positionV relativeFrom="paragraph">
-                  <wp:posOffset>3475990</wp:posOffset>
-                </wp:positionV>
-                <wp:extent cx="2286000" cy="635"/>
-                <wp:effectExtent l="0" t="0" r="0" b="0"/>
-                <wp:wrapSquare wrapText="bothSides"/>
-                <wp:docPr id="1" name="Text Box 1"/>
-                <wp:cNvGraphicFramePr/>
-                <a:graphic xmlns:a="http://schemas.openxmlformats.org/drawingml/2006/main">
-                  <a:graphicData uri="http://schemas.microsoft.com/office/word/2010/wordprocessingShape">
-                    <wps:wsp>
-                      <wps:cNvSpPr txBox="1"/>
-                      <wps:spPr>
-                        <a:xfrm>
-                          <a:off x="0" y="0"/>
-                          <a:ext cx="2286000" cy="635"/>
-                        </a:xfrm>
-                        <a:prstGeom prst="rect">
-                          <a:avLst/>
-                        </a:prstGeom>
-                        <a:solidFill>
-                          <a:prstClr val="white"/>
-                        </a:solidFill>
-                        <a:ln>
-                          <a:noFill/>
-                        </a:ln>
-                      </wps:spPr>
-                      <wps:txbx>
-                        <w:txbxContent>
-                          <w:p>
-                            <w:pPr>
-                              <w:pStyle w:val="Caption"/>
-                              <w:jc w:val="center"/>
-                              <w:rPr>
-                                <w:rFonts w:ascii="Tinos" w:eastAsia="Times New Roman" w:hAnsi="Tinos" w:cs="Tinos"/>
-                                <w:b/>
-                                <w:bCs/>
-                                <w:noProof/>
-                                <w:color w:val="000000"/>
-                                <w:sz w:val="24"/>
-                                <w:szCs w:val="24"/>
-                              </w:rPr>
-                            </w:pPr>
-                            <w:r>
-                              <w:rPr>
-                                <w:rFonts w:ascii="Tinos" w:hAnsi="Tinos" w:cs="Tinos"/>
-                              </w:rPr>
-                              <w:t xml:space="preserve">Figure </w:t>
-                            </w:r>
-                            <w:r>
-                              <w:rPr>
-                                <w:rFonts w:ascii="Tinos" w:hAnsi="Tinos" w:cs="Tinos"/>
-                              </w:rPr>
-                              <w:fldChar w:fldCharType="begin"/>
-                            </w:r>
-                            <w:r>
-                              <w:rPr>
-                                <w:rFonts w:ascii="Tinos" w:hAnsi="Tinos" w:cs="Tinos"/>
-                              </w:rPr>
-                              <w:instrText xml:space="preserve"> SEQ Figure \* ARABIC </w:instrText>
-                            </w:r>
-                            <w:r>
-                              <w:rPr>
-                                <w:rFonts w:ascii="Tinos" w:hAnsi="Tinos" w:cs="Tinos"/>
-                              </w:rPr>
-                              <w:fldChar w:fldCharType="separate"/>
-                            </w:r>
-                            <w:r>
-                              <w:rPr>
-                                <w:rFonts w:ascii="Tinos" w:hAnsi="Tinos" w:cs="Tinos"/>
-                                <w:noProof/>
-                              </w:rPr>
-                              <w:t>1</w:t>
-                            </w:r>
-                            <w:r>
-                              <w:rPr>
-                                <w:rFonts w:ascii="Tinos" w:hAnsi="Tinos" w:cs="Tinos"/>
-                              </w:rPr>
-                              <w:fldChar w:fldCharType="end"/>
-                            </w:r>
-                            <w:r>
-                              <w:rPr>
-                                <w:rFonts w:ascii="Tinos" w:hAnsi="Tinos" w:cs="Tinos"/>
-                              </w:rPr>
-                              <w:t>: Map showing town points from the Geographic Names Information System from the United States Geological Survey. The places are commons answers to "where are you from?"</w:t>
-                            </w:r>
-                          </w:p>
-                        </w:txbxContent>
-                      </wps:txbx>
-                      <wps:bodyPr rot="0" spcFirstLastPara="0" vertOverflow="overflow" horzOverflow="overflow" vert="horz" wrap="square" lIns="0" tIns="0" rIns="0" bIns="0" numCol="1" spcCol="0" rtlCol="0" fromWordArt="0" anchor="t" anchorCtr="0" forceAA="0" compatLnSpc="1">
-                        <a:prstTxWarp prst="textNoShape">
-                          <a:avLst/>
-                        </a:prstTxWarp>
-                        <a:spAutoFit/>
-                      </wps:bodyPr>
-                    </wps:wsp>
-                  </a:graphicData>
-                </a:graphic>
-              </wp:anchor>
-            </w:drawing>
-          </mc:Choice>
-          <mc:Fallback>
-            <w:pict>
-              <v:shapetype w14:anchorId="1FDED43E" id="_x0000_t202" coordsize="21600,21600" o:spt="202" path="m,l,21600r21600,l21600,xe">
-                <v:stroke joinstyle="miter"/>
-                <v:path gradientshapeok="t" o:connecttype="rect"/>
-              </v:shapetype>
-              <v:shape id="Text Box 1" o:spid="_x0000_s1026" type="#_x0000_t202" style="position:absolute;margin-left:289.05pt;margin-top:273.7pt;width:180pt;height:.05pt;z-index:251660288;visibility:visible;mso-wrap-style:square;mso-wrap-distance-left:9pt;mso-wrap-distance-top:0;mso-wrap-distance-right:9pt;mso-wrap-distance-bottom:0;mso-position-horizontal:absolute;mso-position-horizontal-relative:text;mso-position-vertical:absolute;mso-position-vertical-relative:text;v-text-anchor:top" o:gfxdata="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" stroked="f">
-                <v:textbox style="mso-fit-shape-to-text:t" inset="0,0,0,0">
-                  <w:txbxContent>
-                    <w:p>
-                      <w:pPr>
-                        <w:pStyle w:val="Caption"/>
-                        <w:jc w:val="center"/>
-                        <w:rPr>
-                          <w:rFonts w:ascii="Tinos" w:eastAsia="Times New Roman" w:hAnsi="Tinos" w:cs="Tinos"/>
-                          <w:b/>
-                          <w:bCs/>
-                          <w:noProof/>
-                          <w:color w:val="000000"/>
-                          <w:sz w:val="24"/>
-                          <w:szCs w:val="24"/>
-                        </w:rPr>
-                      </w:pPr>
-                      <w:r>
-                        <w:rPr>
-                          <w:rFonts w:ascii="Tinos" w:hAnsi="Tinos" w:cs="Tinos"/>
-                        </w:rPr>
-                        <w:t xml:space="preserve">Figure </w:t>
-                      </w:r>
-                      <w:r>
-                        <w:rPr>
-                          <w:rFonts w:ascii="Tinos" w:hAnsi="Tinos" w:cs="Tinos"/>
-                        </w:rPr>
-                        <w:fldChar w:fldCharType="begin"/>
-                      </w:r>
-                      <w:r>
-                        <w:rPr>
-                          <w:rFonts w:ascii="Tinos" w:hAnsi="Tinos" w:cs="Tinos"/>
-                        </w:rPr>
-                        <w:instrText xml:space="preserve"> SEQ Figure \* ARABIC </w:instrText>
-                      </w:r>
-                      <w:r>
-                        <w:rPr>
-                          <w:rFonts w:ascii="Tinos" w:hAnsi="Tinos" w:cs="Tinos"/>
-                        </w:rPr>
-                        <w:fldChar w:fldCharType="separate"/>
-                      </w:r>
-                      <w:r>
-                        <w:rPr>
-                          <w:rFonts w:ascii="Tinos" w:hAnsi="Tinos" w:cs="Tinos"/>
-                          <w:noProof/>
-                        </w:rPr>
-                        <w:t>1</w:t>
-                      </w:r>
-                      <w:r>
-                        <w:rPr>
-                          <w:rFonts w:ascii="Tinos" w:hAnsi="Tinos" w:cs="Tinos"/>
-                        </w:rPr>
-                        <w:fldChar w:fldCharType="end"/>
-                      </w:r>
-                      <w:r>
-                        <w:rPr>
-                          <w:rFonts w:ascii="Tinos" w:hAnsi="Tinos" w:cs="Tinos"/>
-                        </w:rPr>
-                        <w:t>: Map showing town points from the Geographic Names Information System from the United States Geological Survey. The places are commons answers to "where are you from?"</w:t>
-                      </w:r>
-                    </w:p>
-                  </w:txbxContent>
-                </v:textbox>
-                <w10:wrap type="square"/>
-              </v:shape>
-            </w:pict>
-          </mc:Fallback>
-        </mc:AlternateContent>
-      </w:r>
       <w:r>
         <w:rPr>
           <w:rFonts w:cs="Tinos"/>
@@ -299,7 +111,7 @@
                     <pic:cNvPicPr/>
                   </pic:nvPicPr>
                   <pic:blipFill>
-                    <a:blip r:embed="rId4" cstate="print">
+                    <a:blip r:embed="rId5" cstate="print">
                       <a:extLst>
                         <a:ext uri="{28A0092B-C50C-407E-A947-70E740481C1C}">
                           <a14:useLocalDpi xmlns:a14="http://schemas.microsoft.com/office/drawing/2010/main" val="0"/>
@@ -329,7 +141,13 @@
         <w:tab/>
       </w:r>
       <w:r>
-        <w:t xml:space="preserve">A common question I (and everyone else) get asked is “where are you from?” Oddly enough, it is a question I struggle to answer. </w:t>
+        <w:t xml:space="preserve">A common question I (and </w:t>
+      </w:r>
+      <w:r>
+        <w:t>others, I imagine</w:t>
+      </w:r>
+      <w:r>
+        <w:t xml:space="preserve">) get asked is “where are you from?” Oddly enough, it is a question I struggle to answer. </w:t>
       </w:r>
       <w:r>
         <w:t>This is not</w:t>
@@ -338,7 +156,13 @@
         <w:t xml:space="preserve"> because I </w:t>
       </w:r>
       <w:r>
-        <w:t>do not know where I am from, but because the name of where I am from is, in a way, vague. Since starting college, I have given 5 different answers to the question of where I am from: an hour west of Philadelphia</w:t>
+        <w:t>do not know where I am from, but because the name of where I am from is, in a way, vague.</w:t>
+      </w:r>
+      <w:r>
+        <w:t xml:space="preserve"> My suburban neighborhood is not centered around any one thing, nor is the “Census-designated place” I live nearby. This causes the boundaries of “places” I live in and near to be vague, and largely unknown to those not from nearby.</w:t>
+      </w:r>
+      <w:r>
+        <w:t xml:space="preserve"> Since starting college, I have given 5 different answers to the question of where I am from: an hour west of Philadelphia</w:t>
       </w:r>
       <w:r>
         <w:t xml:space="preserve"> (the most legible answer to most people)</w:t>
@@ -350,38 +174,13 @@
         <w:t>technically</w:t>
       </w:r>
       <w:r>
-        <w:t xml:space="preserve"> where I am from), Exton (the city listed in my home’s address), Downingtown (where my high school was located), and West Chester (the county seat for Chester County).</w:t>
-      </w:r>
-      <w:r>
-        <w:t xml:space="preserve"> Generally, the farther from where my house is located, the more easily legible where I am from is to others.</w:t>
-      </w:r>
-    </w:p>
-    <w:p>
-      <w:pPr>
-        <w:pStyle w:val="APAHeading1"/>
-        <w:rPr>
-          <w:lang w:val="es-ES"/>
-        </w:rPr>
-      </w:pPr>
-      <w:r>
-        <w:rPr>
-          <w:lang w:val="es-ES"/>
-        </w:rPr>
-        <w:t>Pre-Colonial Era</w:t>
-      </w:r>
-    </w:p>
-    <w:p>
-      <w:pPr>
-        <w:pStyle w:val="APAHeading1"/>
-        <w:rPr>
-          <w:lang w:val="es-ES"/>
-        </w:rPr>
-      </w:pPr>
-      <w:r>
-        <w:rPr>
-          <w:lang w:val="es-ES"/>
-        </w:rPr>
-        <w:t>Colonial History</w:t>
+        <w:t xml:space="preserve"> where I am actually from), Exton (the city listed in my home’s address), Downingtown (where my high school was located), and West Chester (the county seat for Chester County).</w:t>
+      </w:r>
+      <w:r>
+        <w:t xml:space="preserve"> Generally, the farther from where my house is located, the more easily legible where I am from is to others</w:t>
+      </w:r>
+      <w:r>
+        <w:t xml:space="preserve">. The </w:t>
       </w:r>
     </w:p>
     <w:p>
@@ -389,7 +188,19 @@
         <w:pStyle w:val="APAHeading1"/>
       </w:pPr>
       <w:r>
-        <w:t>Farming County</w:t>
+        <w:t>Pre-19</w:t>
+      </w:r>
+      <w:r>
+        <w:rPr>
+          <w:vertAlign w:val="superscript"/>
+        </w:rPr>
+        <w:t>th</w:t>
+      </w:r>
+      <w:r>
+        <w:t xml:space="preserve"> Century</w:t>
+      </w:r>
+      <w:r>
+        <w:t xml:space="preserve"> History</w:t>
       </w:r>
     </w:p>
     <w:p>
@@ -398,6 +209,32 @@
       </w:pPr>
       <w:r>
         <w:tab/>
+        <w:t>The historical record of Lionville is rather scarce before the 19</w:t>
+      </w:r>
+      <w:r>
+        <w:rPr>
+          <w:vertAlign w:val="superscript"/>
+        </w:rPr>
+        <w:t>th</w:t>
+      </w:r>
+      <w:r>
+        <w:t xml:space="preserve"> century. </w:t>
+      </w:r>
+    </w:p>
+    <w:p>
+      <w:pPr>
+        <w:pStyle w:val="APAHeading1"/>
+      </w:pPr>
+      <w:r>
+        <w:t>Farming County</w:t>
+      </w:r>
+    </w:p>
+    <w:p>
+      <w:pPr>
+        <w:pStyle w:val="APABodyText"/>
+      </w:pPr>
+      <w:r>
+        <w:tab/>
         <w:t xml:space="preserve">In an 1879 article, the </w:t>
       </w:r>
       <w:r>
@@ -408,7 +245,7 @@
         <w:t>St. Louis Post Dispatch</w:t>
       </w:r>
       <w:r>
-        <w:t xml:space="preserve"> described Lionville as “…inhabited by plain and wealthy Quaker farmers”. </w:t>
+        <w:t xml:space="preserve"> described Lionville as “…inhabited by plain and wealthy Quaker farmers”.</w:t>
       </w:r>
     </w:p>
     <w:p>
@@ -418,6 +255,15 @@
       <w:r>
         <w:lastRenderedPageBreak/>
         <w:t>Suburbanization and the Railroads</w:t>
+      </w:r>
+    </w:p>
+    <w:p>
+      <w:pPr>
+        <w:pStyle w:val="APABodyText"/>
+      </w:pPr>
+      <w:r>
+        <w:tab/>
+        <w:t>Across the U.S., there was rapid suburban growth outside of cities. These suburbs were dominated by White homeowners that were protected from racial integration of the suburbs through various policies.</w:t>
       </w:r>
     </w:p>
     <w:p>
@@ -470,6 +316,21 @@
       </w:r>
       <w:r>
         <w:t xml:space="preserve"> </w:t>
+      </w:r>
+      <w:r>
+        <w:t>An aerial view of Lionville shows a decentralized neighborhood with two adjacent shopping centers, both with large parking lots for neighborhood residents to drive through. While there is technically a bus, its route and stop locations make it not particularly useful for travelling within the Lionville area.</w:t>
+      </w:r>
+      <w:r>
+        <w:t xml:space="preserve"> Exton is perhaps even more extreme; an even larger shopping center with a mall that is largely in disrepair (e.g., there are several trash cans and containers scattered throughout the interior to collect dripping water) surrounded by an often empty parking lot</w:t>
+      </w:r>
+      <w:r>
+        <w:t>; t</w:t>
+      </w:r>
+      <w:r>
+        <w:t>here is little housing nearby.</w:t>
+      </w:r>
+      <w:r>
+        <w:t xml:space="preserve"> This makes it quite difficult to discern where </w:t>
       </w:r>
     </w:p>
     <w:sectPr>
@@ -1145,7 +1006,7 @@
     <w:link w:val="APAHeading1Char"/>
     <w:autoRedefine/>
     <w:qFormat/>
-    <w:rsid w:val="00076EF8"/>
+    <w:rsid w:val="00716E37"/>
     <w:pPr>
       <w:spacing w:before="120" w:line="480" w:lineRule="auto"/>
       <w:jc w:val="center"/>
@@ -1163,7 +1024,7 @@
     <w:name w:val="APA Heading 1 Char"/>
     <w:basedOn w:val="Heading1Char"/>
     <w:link w:val="APAHeading1"/>
-    <w:rsid w:val="00076EF8"/>
+    <w:rsid w:val="00716E37"/>
     <w:rPr>
       <w:rFonts w:ascii="Tinos" w:eastAsia="Times New Roman" w:hAnsi="Tinos" w:cs="Times New Roman"/>
       <w:b/>
@@ -1524,25 +1385,6 @@
       <w:smallCaps/>
       <w:color w:val="0F4761" w:themeColor="accent1" w:themeShade="BF"/>
       <w:spacing w:val="5"/>
-    </w:rPr>
-  </w:style>
-  <w:style w:type="paragraph" w:styleId="Caption">
-    <w:name w:val="caption"/>
-    <w:basedOn w:val="Normal"/>
-    <w:next w:val="Normal"/>
-    <w:uiPriority w:val="35"/>
-    <w:unhideWhenUsed/>
-    <w:qFormat/>
-    <w:rsid w:val="00F66391"/>
-    <w:pPr>
-      <w:spacing w:after="200" w:line="240" w:lineRule="auto"/>
-    </w:pPr>
-    <w:rPr>
-      <w:i/>
-      <w:iCs/>
-      <w:color w:val="0E2841" w:themeColor="text2"/>
-      <w:sz w:val="18"/>
-      <w:szCs w:val="18"/>
     </w:rPr>
   </w:style>
 </w:styles>
@@ -1841,4 +1683,16 @@
     </a:ext>
   </a:extLst>
 </a:theme>
+</file>
+
+<file path=customXml/item1.xml><?xml version="1.0" encoding="utf-8"?>
+<b:Sources xmlns:b="http://schemas.openxmlformats.org/officeDocument/2006/bibliography" xmlns="http://schemas.openxmlformats.org/officeDocument/2006/bibliography" SelectedStyle="\APASixthEditionOfficeOnline.xsl" StyleName="APA" Version="6"/>
+</file>
+
+<file path=customXml/itemProps1.xml><?xml version="1.0" encoding="utf-8"?>
+<ds:datastoreItem xmlns:ds="http://schemas.openxmlformats.org/officeDocument/2006/customXml" ds:itemID="{974A8A61-2A53-4DBD-9005-FEA85A70D062}">
+  <ds:schemaRefs>
+    <ds:schemaRef ds:uri="http://schemas.openxmlformats.org/officeDocument/2006/bibliography"/>
+  </ds:schemaRefs>
+</ds:datastoreItem>
 </file>
--- a/geog_326_paper_3.docx
+++ b/geog_326_paper_3.docx
@@ -209,7 +209,13 @@
       </w:pPr>
       <w:r>
         <w:tab/>
-        <w:t>The historical record of Lionville is rather scarce before the 19</w:t>
+        <w:t xml:space="preserve">The historical record of Lionville </w:t>
+      </w:r>
+      <w:r>
+        <w:t xml:space="preserve">and Exton </w:t>
+      </w:r>
+      <w:r>
+        <w:t>is rather scarce before the 19</w:t>
       </w:r>
       <w:r>
         <w:rPr>
@@ -246,6 +252,9 @@
       </w:r>
       <w:r>
         <w:t xml:space="preserve"> described Lionville as “…inhabited by plain and wealthy Quaker farmers”.</w:t>
+      </w:r>
+      <w:r>
+        <w:t xml:space="preserve"> </w:t>
       </w:r>
     </w:p>
     <w:p>
@@ -330,7 +339,46 @@
         <w:t>here is little housing nearby.</w:t>
       </w:r>
       <w:r>
-        <w:t xml:space="preserve"> This makes it quite difficult to discern where </w:t>
+        <w:t xml:space="preserve"> Additionally, despite having a stop along the Philadelphia – Harrisburg mainline, the Exton’s development is not tied to the</w:t>
+      </w:r>
+      <w:r>
+        <w:t xml:space="preserve"> </w:t>
+      </w:r>
+      <w:r>
+        <w:t xml:space="preserve">train station; walking to the station requires walking next to 6 lanes of traffic and the parking lot entrance when coming from north of the station is rather </w:t>
+      </w:r>
+      <w:r>
+        <w:t>convoluted</w:t>
+      </w:r>
+      <w:r>
+        <w:t xml:space="preserve">. </w:t>
+      </w:r>
+      <w:r>
+        <w:t xml:space="preserve">This makes it quite difficult to discern where </w:t>
+      </w:r>
+      <w:r>
+        <w:t>one place begins and one ends, as they all look quite similar.</w:t>
+      </w:r>
+    </w:p>
+    <w:p>
+      <w:pPr>
+        <w:pStyle w:val="APABodyText"/>
+      </w:pPr>
+      <w:r>
+        <w:tab/>
+        <w:t>Contrast this with another place located along the Philadelphia – Harrisburg mainline</w:t>
+      </w:r>
+      <w:r>
+        <w:t xml:space="preserve"> in Chester County</w:t>
+      </w:r>
+      <w:r>
+        <w:t xml:space="preserve">: Parkesburg. Aerial imagery shows </w:t>
+      </w:r>
+      <w:r>
+        <w:t>homes clustered around a commercial core and a train station.</w:t>
+      </w:r>
+      <w:r>
+        <w:t xml:space="preserve"> Additionally, the perceived extent of Parkesburg is more easily delineated given the surrounding farmland.</w:t>
       </w:r>
     </w:p>
     <w:sectPr>
